--- a/Desktop/BeCode/2. The Hill/Exercise 1/Collection Project/Info/Mario through time.docx
+++ b/Desktop/BeCode/2. The Hill/Exercise 1/Collection Project/Info/Mario through time.docx
@@ -555,12 +555,6 @@
           <w:t>https://www.youtube.com/watch?v=RJ1w-venSAE</w:t>
         </w:r>
       </w:hyperlink>
-      <w:r>
-        <w:rPr>
-          <w:lang w:val="en-US"/>
-        </w:rPr>
-        <w:t xml:space="preserve"> </w:t>
-      </w:r>
     </w:p>
     <w:p>
       <w:pPr>
@@ -599,33 +593,21 @@
         <w:rPr>
           <w:lang w:val="en-US"/>
         </w:rPr>
-        <w:t>Platform –</w:t>
-      </w:r>
-      <w:r>
-        <w:rPr>
-          <w:lang w:val="en-US"/>
-        </w:rPr>
-        <w:t xml:space="preserve"> Super NES</w:t>
-      </w:r>
-    </w:p>
-    <w:p>
-      <w:pPr>
-        <w:pStyle w:val="ListParagraph"/>
-        <w:rPr>
-          <w:lang w:val="en-US"/>
-        </w:rPr>
-      </w:pPr>
-      <w:r>
-        <w:rPr>
-          <w:lang w:val="en-US"/>
-        </w:rPr>
-        <w:t>Designer –</w:t>
-      </w:r>
-      <w:r>
-        <w:rPr>
-          <w:lang w:val="en-US"/>
-        </w:rPr>
-        <w:t xml:space="preserve"> </w:t>
+        <w:t>Platform – Super NES</w:t>
+      </w:r>
+    </w:p>
+    <w:p>
+      <w:pPr>
+        <w:pStyle w:val="ListParagraph"/>
+        <w:rPr>
+          <w:lang w:val="en-US"/>
+        </w:rPr>
+      </w:pPr>
+      <w:r>
+        <w:rPr>
+          <w:lang w:val="en-US"/>
+        </w:rPr>
+        <w:t xml:space="preserve">Designer – </w:t>
       </w:r>
       <w:r>
         <w:rPr>
@@ -645,13 +627,7 @@
         <w:rPr>
           <w:lang w:val="en-US"/>
         </w:rPr>
-        <w:t>About –</w:t>
-      </w:r>
-      <w:r>
-        <w:rPr>
-          <w:lang w:val="en-US"/>
-        </w:rPr>
-        <w:t xml:space="preserve"> </w:t>
+        <w:t xml:space="preserve">About – </w:t>
       </w:r>
       <w:r>
         <w:rPr>
@@ -671,13 +647,7 @@
         <w:rPr>
           <w:lang w:val="en-US"/>
         </w:rPr>
-        <w:t>Trailer –</w:t>
-      </w:r>
-      <w:r>
-        <w:rPr>
-          <w:lang w:val="en-US"/>
-        </w:rPr>
-        <w:t xml:space="preserve"> </w:t>
+        <w:t xml:space="preserve">Trailer – </w:t>
       </w:r>
       <w:hyperlink r:id="rId8" w:history="1">
         <w:r>
@@ -872,33 +842,21 @@
         <w:rPr>
           <w:lang w:val="en-US"/>
         </w:rPr>
-        <w:t>Platform –</w:t>
-      </w:r>
-      <w:r>
-        <w:rPr>
-          <w:lang w:val="en-US"/>
-        </w:rPr>
-        <w:t xml:space="preserve"> GameCube</w:t>
-      </w:r>
-    </w:p>
-    <w:p>
-      <w:pPr>
-        <w:pStyle w:val="ListParagraph"/>
-        <w:rPr>
-          <w:lang w:val="en-US"/>
-        </w:rPr>
-      </w:pPr>
-      <w:r>
-        <w:rPr>
-          <w:lang w:val="en-US"/>
-        </w:rPr>
-        <w:t>Designer –</w:t>
-      </w:r>
-      <w:r>
-        <w:rPr>
-          <w:lang w:val="en-US"/>
-        </w:rPr>
-        <w:t xml:space="preserve"> </w:t>
+        <w:t>Platform – GameCube</w:t>
+      </w:r>
+    </w:p>
+    <w:p>
+      <w:pPr>
+        <w:pStyle w:val="ListParagraph"/>
+        <w:rPr>
+          <w:lang w:val="en-US"/>
+        </w:rPr>
+      </w:pPr>
+      <w:r>
+        <w:rPr>
+          <w:lang w:val="en-US"/>
+        </w:rPr>
+        <w:t xml:space="preserve">Designer – </w:t>
       </w:r>
       <w:r>
         <w:rPr>
@@ -932,13 +890,7 @@
         <w:rPr>
           <w:lang w:val="en-US"/>
         </w:rPr>
-        <w:t>Trailer –</w:t>
-      </w:r>
-      <w:r>
-        <w:rPr>
-          <w:lang w:val="en-US"/>
-        </w:rPr>
-        <w:t xml:space="preserve"> </w:t>
+        <w:t xml:space="preserve">Trailer – </w:t>
       </w:r>
       <w:r>
         <w:rPr>
@@ -1282,13 +1234,7 @@
         <w:rPr>
           <w:lang w:val="en-US"/>
         </w:rPr>
-        <w:t>Super Mario Odyssey</w:t>
-      </w:r>
-      <w:r>
-        <w:rPr>
-          <w:lang w:val="en-US"/>
-        </w:rPr>
-        <w:t xml:space="preserve"> </w:t>
+        <w:t xml:space="preserve">Super Mario Odyssey </w:t>
       </w:r>
       <w:r>
         <w:rPr>
@@ -1443,13 +1389,7 @@
         <w:rPr>
           <w:lang w:val="en-US"/>
         </w:rPr>
-        <w:t>Super Mario 3D World + Bowser's Fury</w:t>
-      </w:r>
-      <w:r>
-        <w:rPr>
-          <w:lang w:val="en-US"/>
-        </w:rPr>
-        <w:t xml:space="preserve"> </w:t>
+        <w:t xml:space="preserve">Super Mario 3D World + Bowser's Fury </w:t>
       </w:r>
       <w:r>
         <w:rPr>
